--- a/docs/Progress Summary Reports/SE_16_PM_06.docx
+++ b/docs/Progress Summary Reports/SE_16_PM_06.docx
@@ -75,11 +75,19 @@
                                     <w:color w:val="2E74B5" w:themeColor="accent1" w:themeShade="BF"/>
                                   </w:rPr>
                                 </w:pPr>
+                                <w:proofErr w:type="spellStart"/>
                                 <w:r>
                                   <w:rPr>
                                     <w:color w:val="2E74B5" w:themeColor="accent1" w:themeShade="BF"/>
                                   </w:rPr>
-                                  <w:t xml:space="preserve">Config Ref: </w:t>
+                                  <w:t>Config</w:t>
+                                </w:r>
+                                <w:proofErr w:type="spellEnd"/>
+                                <w:r>
+                                  <w:rPr>
+                                    <w:color w:val="2E74B5" w:themeColor="accent1" w:themeShade="BF"/>
+                                  </w:rPr>
+                                  <w:t xml:space="preserve"> Ref: </w:t>
                                 </w:r>
                                 <w:r>
                                   <w:rPr>
@@ -129,7 +137,7 @@
                                   <w:rPr>
                                     <w:color w:val="2E74B5" w:themeColor="accent1" w:themeShade="BF"/>
                                   </w:rPr>
-                                  <w:t>Version: 1.0</w:t>
+                                  <w:t>Version: 1.3</w:t>
                                 </w:r>
                               </w:p>
                               <w:p>
@@ -148,7 +156,7 @@
                                   <w:rPr>
                                     <w:color w:val="2E74B5" w:themeColor="accent1" w:themeShade="BF"/>
                                   </w:rPr>
-                                  <w:t>Draft</w:t>
+                                  <w:t>Release</w:t>
                                 </w:r>
                               </w:p>
                               <w:p>
@@ -207,11 +215,19 @@
                               <w:color w:val="2E74B5" w:themeColor="accent1" w:themeShade="BF"/>
                             </w:rPr>
                           </w:pPr>
+                          <w:proofErr w:type="spellStart"/>
                           <w:r>
                             <w:rPr>
                               <w:color w:val="2E74B5" w:themeColor="accent1" w:themeShade="BF"/>
                             </w:rPr>
-                            <w:t xml:space="preserve">Config Ref: </w:t>
+                            <w:t>Config</w:t>
+                          </w:r>
+                          <w:proofErr w:type="spellEnd"/>
+                          <w:r>
+                            <w:rPr>
+                              <w:color w:val="2E74B5" w:themeColor="accent1" w:themeShade="BF"/>
+                            </w:rPr>
+                            <w:t xml:space="preserve"> Ref: </w:t>
                           </w:r>
                           <w:r>
                             <w:rPr>
@@ -261,7 +277,7 @@
                             <w:rPr>
                               <w:color w:val="2E74B5" w:themeColor="accent1" w:themeShade="BF"/>
                             </w:rPr>
-                            <w:t>Version: 1.0</w:t>
+                            <w:t>Version: 1.3</w:t>
                           </w:r>
                         </w:p>
                         <w:p>
@@ -280,7 +296,7 @@
                             <w:rPr>
                               <w:color w:val="2E74B5" w:themeColor="accent1" w:themeShade="BF"/>
                             </w:rPr>
-                            <w:t>Draft</w:t>
+                            <w:t>Release</w:t>
                           </w:r>
                         </w:p>
                         <w:p>
@@ -377,7 +393,13 @@
                                   <w:rPr>
                                     <w:color w:val="2E74B5" w:themeColor="accent1" w:themeShade="BF"/>
                                   </w:rPr>
-                                  <w:t>Department of Computer Science Aberystwyth University Aberystwyth Ceredigion SY23 3DB Copyright © Aberystwyth 2015</w:t>
+                                  <w:t xml:space="preserve">Department of Computer Science Aberystwyth University Aberystwyth Ceredigion SY23 3DB Copyright © </w:t>
+                                </w:r>
+                                <w:r>
+                                  <w:rPr>
+                                    <w:color w:val="2E74B5" w:themeColor="accent1" w:themeShade="BF"/>
+                                  </w:rPr>
+                                  <w:t>Aberystwyth 2016</w:t>
                                 </w:r>
                               </w:p>
                             </w:txbxContent>
@@ -413,7 +435,13 @@
                             <w:rPr>
                               <w:color w:val="2E74B5" w:themeColor="accent1" w:themeShade="BF"/>
                             </w:rPr>
-                            <w:t>Department of Computer Science Aberystwyth University Aberystwyth Ceredigion SY23 3DB Copyright © Aberystwyth 2015</w:t>
+                            <w:t xml:space="preserve">Department of Computer Science Aberystwyth University Aberystwyth Ceredigion SY23 3DB Copyright © </w:t>
+                          </w:r>
+                          <w:r>
+                            <w:rPr>
+                              <w:color w:val="2E74B5" w:themeColor="accent1" w:themeShade="BF"/>
+                            </w:rPr>
+                            <w:t>Aberystwyth 2016</w:t>
                           </w:r>
                         </w:p>
                       </w:txbxContent>
@@ -629,74 +657,479 @@
             </w:tc>
           </w:tr>
         </w:tbl>
-        <w:p>
-          <w:pPr>
-            <w:pStyle w:val="ListParagraph"/>
-            <w:ind w:left="1080"/>
+        <w:sdt>
+          <w:sdtPr>
+            <w:id w:val="-169958599"/>
+            <w:docPartObj>
+              <w:docPartGallery w:val="Table of Contents"/>
+              <w:docPartUnique/>
+            </w:docPartObj>
+          </w:sdtPr>
+          <w:sdtEndPr>
             <w:rPr>
+              <w:rFonts w:asciiTheme="minorHAnsi" w:eastAsiaTheme="minorHAnsi" w:hAnsiTheme="minorHAnsi" w:cstheme="minorBidi"/>
               <w:b/>
-              <w:sz w:val="36"/>
+              <w:bCs/>
+              <w:noProof/>
+              <w:color w:val="auto"/>
+              <w:sz w:val="22"/>
+              <w:szCs w:val="22"/>
+              <w:lang w:val="en-GB"/>
             </w:rPr>
-          </w:pPr>
-          <w:r>
-            <w:rPr>
-              <w:b/>
-              <w:sz w:val="36"/>
-            </w:rPr>
-            <w:t>Contents</w:t>
-          </w:r>
-        </w:p>
-        <w:p>
-          <w:pPr>
-            <w:pStyle w:val="ListParagraph"/>
-            <w:ind w:left="1080"/>
-          </w:pPr>
-          <w:r>
-            <w:t xml:space="preserve">1 Introduction </w:t>
-          </w:r>
-        </w:p>
-        <w:p>
-          <w:pPr>
-            <w:pStyle w:val="ListParagraph"/>
-            <w:numPr>
-              <w:ilvl w:val="1"/>
-              <w:numId w:val="2"/>
-            </w:numPr>
-          </w:pPr>
-          <w:r>
-            <w:t xml:space="preserve">Purpose of this document </w:t>
-          </w:r>
-        </w:p>
-        <w:p>
-          <w:pPr>
-            <w:pStyle w:val="ListParagraph"/>
-            <w:numPr>
-              <w:ilvl w:val="1"/>
-              <w:numId w:val="2"/>
-            </w:numPr>
-          </w:pPr>
-          <w:r>
-            <w:t>Scope</w:t>
-          </w:r>
-        </w:p>
-        <w:p>
-          <w:pPr>
-            <w:pStyle w:val="ListParagraph"/>
-            <w:numPr>
-              <w:ilvl w:val="1"/>
-              <w:numId w:val="2"/>
-            </w:numPr>
-          </w:pPr>
-          <w:r>
-            <w:t>Objective</w:t>
-          </w:r>
-        </w:p>
-        <w:p>
-          <w:pPr>
-            <w:pStyle w:val="ListParagraph"/>
-            <w:ind w:left="1080"/>
-          </w:pPr>
-        </w:p>
+          </w:sdtEndPr>
+          <w:sdtContent>
+            <w:p>
+              <w:pPr>
+                <w:pStyle w:val="TOCHeading"/>
+              </w:pPr>
+              <w:r>
+                <w:t>Contents</w:t>
+              </w:r>
+            </w:p>
+            <w:p>
+              <w:pPr>
+                <w:pStyle w:val="TOC1"/>
+                <w:tabs>
+                  <w:tab w:val="left" w:pos="660"/>
+                  <w:tab w:val="right" w:leader="dot" w:pos="9016"/>
+                </w:tabs>
+                <w:rPr>
+                  <w:noProof/>
+                </w:rPr>
+              </w:pPr>
+              <w:r>
+                <w:fldChar w:fldCharType="begin"/>
+              </w:r>
+              <w:r>
+                <w:instrText xml:space="preserve"> TOC \o "1-3" \h \z \u </w:instrText>
+              </w:r>
+              <w:r>
+                <w:fldChar w:fldCharType="separate"/>
+              </w:r>
+              <w:hyperlink w:anchor="_Toc441750886" w:history="1">
+                <w:r>
+                  <w:rPr>
+                    <w:rStyle w:val="Hyperlink"/>
+                    <w:noProof/>
+                  </w:rPr>
+                  <w:t>1.0</w:t>
+                </w:r>
+                <w:r>
+                  <w:rPr>
+                    <w:noProof/>
+                  </w:rPr>
+                  <w:t xml:space="preserve"> </w:t>
+                </w:r>
+                <w:r>
+                  <w:rPr>
+                    <w:rStyle w:val="Hyperlink"/>
+                    <w:noProof/>
+                  </w:rPr>
+                  <w:t>Introduction</w:t>
+                </w:r>
+                <w:r>
+                  <w:rPr>
+                    <w:noProof/>
+                    <w:webHidden/>
+                  </w:rPr>
+                  <w:tab/>
+                </w:r>
+                <w:r>
+                  <w:rPr>
+                    <w:noProof/>
+                    <w:webHidden/>
+                  </w:rPr>
+                  <w:fldChar w:fldCharType="begin"/>
+                </w:r>
+                <w:r>
+                  <w:rPr>
+                    <w:noProof/>
+                    <w:webHidden/>
+                  </w:rPr>
+                  <w:instrText xml:space="preserve"> PAGEREF _Toc441750886 \h </w:instrText>
+                </w:r>
+                <w:r>
+                  <w:rPr>
+                    <w:noProof/>
+                    <w:webHidden/>
+                  </w:rPr>
+                </w:r>
+                <w:r>
+                  <w:rPr>
+                    <w:noProof/>
+                    <w:webHidden/>
+                  </w:rPr>
+                  <w:fldChar w:fldCharType="separate"/>
+                </w:r>
+                <w:r>
+                  <w:rPr>
+                    <w:noProof/>
+                    <w:webHidden/>
+                  </w:rPr>
+                  <w:t>3</w:t>
+                </w:r>
+                <w:r>
+                  <w:rPr>
+                    <w:noProof/>
+                    <w:webHidden/>
+                  </w:rPr>
+                  <w:fldChar w:fldCharType="end"/>
+                </w:r>
+              </w:hyperlink>
+            </w:p>
+            <w:p>
+              <w:pPr>
+                <w:pStyle w:val="TOC2"/>
+                <w:tabs>
+                  <w:tab w:val="right" w:leader="dot" w:pos="9016"/>
+                </w:tabs>
+                <w:rPr>
+                  <w:noProof/>
+                </w:rPr>
+              </w:pPr>
+              <w:hyperlink w:anchor="_Toc441750887" w:history="1">
+                <w:r>
+                  <w:rPr>
+                    <w:rStyle w:val="Hyperlink"/>
+                    <w:noProof/>
+                  </w:rPr>
+                  <w:t>1.1 Purpose of this document</w:t>
+                </w:r>
+                <w:r>
+                  <w:rPr>
+                    <w:noProof/>
+                    <w:webHidden/>
+                  </w:rPr>
+                  <w:tab/>
+                </w:r>
+                <w:r>
+                  <w:rPr>
+                    <w:noProof/>
+                    <w:webHidden/>
+                  </w:rPr>
+                  <w:fldChar w:fldCharType="begin"/>
+                </w:r>
+                <w:r>
+                  <w:rPr>
+                    <w:noProof/>
+                    <w:webHidden/>
+                  </w:rPr>
+                  <w:instrText xml:space="preserve"> PAGEREF _Toc441750887 \h </w:instrText>
+                </w:r>
+                <w:r>
+                  <w:rPr>
+                    <w:noProof/>
+                    <w:webHidden/>
+                  </w:rPr>
+                </w:r>
+                <w:r>
+                  <w:rPr>
+                    <w:noProof/>
+                    <w:webHidden/>
+                  </w:rPr>
+                  <w:fldChar w:fldCharType="separate"/>
+                </w:r>
+                <w:r>
+                  <w:rPr>
+                    <w:noProof/>
+                    <w:webHidden/>
+                  </w:rPr>
+                  <w:t>3</w:t>
+                </w:r>
+                <w:r>
+                  <w:rPr>
+                    <w:noProof/>
+                    <w:webHidden/>
+                  </w:rPr>
+                  <w:fldChar w:fldCharType="end"/>
+                </w:r>
+              </w:hyperlink>
+            </w:p>
+            <w:p>
+              <w:pPr>
+                <w:pStyle w:val="TOC2"/>
+                <w:tabs>
+                  <w:tab w:val="right" w:leader="dot" w:pos="9016"/>
+                </w:tabs>
+                <w:rPr>
+                  <w:noProof/>
+                </w:rPr>
+              </w:pPr>
+              <w:hyperlink w:anchor="_Toc441750888" w:history="1">
+                <w:r>
+                  <w:rPr>
+                    <w:rStyle w:val="Hyperlink"/>
+                    <w:noProof/>
+                  </w:rPr>
+                  <w:t>1.2 Scope</w:t>
+                </w:r>
+                <w:r>
+                  <w:rPr>
+                    <w:noProof/>
+                    <w:webHidden/>
+                  </w:rPr>
+                  <w:tab/>
+                </w:r>
+                <w:r>
+                  <w:rPr>
+                    <w:noProof/>
+                    <w:webHidden/>
+                  </w:rPr>
+                  <w:fldChar w:fldCharType="begin"/>
+                </w:r>
+                <w:r>
+                  <w:rPr>
+                    <w:noProof/>
+                    <w:webHidden/>
+                  </w:rPr>
+                  <w:instrText xml:space="preserve"> PAGEREF _Toc441750888 \h </w:instrText>
+                </w:r>
+                <w:r>
+                  <w:rPr>
+                    <w:noProof/>
+                    <w:webHidden/>
+                  </w:rPr>
+                </w:r>
+                <w:r>
+                  <w:rPr>
+                    <w:noProof/>
+                    <w:webHidden/>
+                  </w:rPr>
+                  <w:fldChar w:fldCharType="separate"/>
+                </w:r>
+                <w:r>
+                  <w:rPr>
+                    <w:noProof/>
+                    <w:webHidden/>
+                  </w:rPr>
+                  <w:t>3</w:t>
+                </w:r>
+                <w:r>
+                  <w:rPr>
+                    <w:noProof/>
+                    <w:webHidden/>
+                  </w:rPr>
+                  <w:fldChar w:fldCharType="end"/>
+                </w:r>
+              </w:hyperlink>
+            </w:p>
+            <w:p>
+              <w:pPr>
+                <w:pStyle w:val="TOC2"/>
+                <w:tabs>
+                  <w:tab w:val="right" w:leader="dot" w:pos="9016"/>
+                </w:tabs>
+                <w:rPr>
+                  <w:noProof/>
+                </w:rPr>
+              </w:pPr>
+              <w:hyperlink w:anchor="_Toc441750889" w:history="1">
+                <w:r>
+                  <w:rPr>
+                    <w:rStyle w:val="Hyperlink"/>
+                    <w:noProof/>
+                  </w:rPr>
+                  <w:t>1.3 Objectives</w:t>
+                </w:r>
+                <w:r>
+                  <w:rPr>
+                    <w:noProof/>
+                    <w:webHidden/>
+                  </w:rPr>
+                  <w:tab/>
+                </w:r>
+                <w:r>
+                  <w:rPr>
+                    <w:noProof/>
+                    <w:webHidden/>
+                  </w:rPr>
+                  <w:fldChar w:fldCharType="begin"/>
+                </w:r>
+                <w:r>
+                  <w:rPr>
+                    <w:noProof/>
+                    <w:webHidden/>
+                  </w:rPr>
+                  <w:instrText xml:space="preserve"> PAGEREF _Toc441750889 \h </w:instrText>
+                </w:r>
+                <w:r>
+                  <w:rPr>
+                    <w:noProof/>
+                    <w:webHidden/>
+                  </w:rPr>
+                </w:r>
+                <w:r>
+                  <w:rPr>
+                    <w:noProof/>
+                    <w:webHidden/>
+                  </w:rPr>
+                  <w:fldChar w:fldCharType="separate"/>
+                </w:r>
+                <w:r>
+                  <w:rPr>
+                    <w:noProof/>
+                    <w:webHidden/>
+                  </w:rPr>
+                  <w:t>3</w:t>
+                </w:r>
+                <w:r>
+                  <w:rPr>
+                    <w:noProof/>
+                    <w:webHidden/>
+                  </w:rPr>
+                  <w:fldChar w:fldCharType="end"/>
+                </w:r>
+              </w:hyperlink>
+            </w:p>
+            <w:p>
+              <w:pPr>
+                <w:pStyle w:val="TOC1"/>
+                <w:tabs>
+                  <w:tab w:val="right" w:leader="dot" w:pos="9016"/>
+                </w:tabs>
+                <w:rPr>
+                  <w:noProof/>
+                </w:rPr>
+              </w:pPr>
+              <w:hyperlink w:anchor="_Toc441750890" w:history="1">
+                <w:r>
+                  <w:rPr>
+                    <w:rStyle w:val="Hyperlink"/>
+                    <w:noProof/>
+                  </w:rPr>
+                  <w:t>2.0 Project Summary Report</w:t>
+                </w:r>
+                <w:r>
+                  <w:rPr>
+                    <w:noProof/>
+                    <w:webHidden/>
+                  </w:rPr>
+                  <w:tab/>
+                </w:r>
+                <w:r>
+                  <w:rPr>
+                    <w:noProof/>
+                    <w:webHidden/>
+                  </w:rPr>
+                  <w:fldChar w:fldCharType="begin"/>
+                </w:r>
+                <w:r>
+                  <w:rPr>
+                    <w:noProof/>
+                    <w:webHidden/>
+                  </w:rPr>
+                  <w:instrText xml:space="preserve"> PAGEREF _Toc441750890 \h </w:instrText>
+                </w:r>
+                <w:r>
+                  <w:rPr>
+                    <w:noProof/>
+                    <w:webHidden/>
+                  </w:rPr>
+                </w:r>
+                <w:r>
+                  <w:rPr>
+                    <w:noProof/>
+                    <w:webHidden/>
+                  </w:rPr>
+                  <w:fldChar w:fldCharType="separate"/>
+                </w:r>
+                <w:r>
+                  <w:rPr>
+                    <w:noProof/>
+                    <w:webHidden/>
+                  </w:rPr>
+                  <w:t>4</w:t>
+                </w:r>
+                <w:r>
+                  <w:rPr>
+                    <w:noProof/>
+                    <w:webHidden/>
+                  </w:rPr>
+                  <w:fldChar w:fldCharType="end"/>
+                </w:r>
+              </w:hyperlink>
+            </w:p>
+            <w:p>
+              <w:pPr>
+                <w:pStyle w:val="TOC1"/>
+                <w:tabs>
+                  <w:tab w:val="right" w:leader="dot" w:pos="9016"/>
+                </w:tabs>
+                <w:rPr>
+                  <w:noProof/>
+                </w:rPr>
+              </w:pPr>
+              <w:hyperlink w:anchor="_Toc441750891" w:history="1">
+                <w:r>
+                  <w:rPr>
+                    <w:rStyle w:val="Hyperlink"/>
+                    <w:noProof/>
+                  </w:rPr>
+                  <w:t>Change History</w:t>
+                </w:r>
+                <w:r>
+                  <w:rPr>
+                    <w:noProof/>
+                    <w:webHidden/>
+                  </w:rPr>
+                  <w:tab/>
+                </w:r>
+                <w:r>
+                  <w:rPr>
+                    <w:noProof/>
+                    <w:webHidden/>
+                  </w:rPr>
+                  <w:fldChar w:fldCharType="begin"/>
+                </w:r>
+                <w:r>
+                  <w:rPr>
+                    <w:noProof/>
+                    <w:webHidden/>
+                  </w:rPr>
+                  <w:instrText xml:space="preserve"> PAGEREF _Toc441750891 \h </w:instrText>
+                </w:r>
+                <w:r>
+                  <w:rPr>
+                    <w:noProof/>
+                    <w:webHidden/>
+                  </w:rPr>
+                </w:r>
+                <w:r>
+                  <w:rPr>
+                    <w:noProof/>
+                    <w:webHidden/>
+                  </w:rPr>
+                  <w:fldChar w:fldCharType="separate"/>
+                </w:r>
+                <w:r>
+                  <w:rPr>
+                    <w:noProof/>
+                    <w:webHidden/>
+                  </w:rPr>
+                  <w:t>5</w:t>
+                </w:r>
+                <w:r>
+                  <w:rPr>
+                    <w:noProof/>
+                    <w:webHidden/>
+                  </w:rPr>
+                  <w:fldChar w:fldCharType="end"/>
+                </w:r>
+              </w:hyperlink>
+            </w:p>
+            <w:p>
+              <w:r>
+                <w:rPr>
+                  <w:b/>
+                  <w:bCs/>
+                  <w:noProof/>
+                </w:rPr>
+                <w:fldChar w:fldCharType="end"/>
+              </w:r>
+            </w:p>
+          </w:sdtContent>
+        </w:sdt>
+        <w:p/>
       </w:sdtContent>
     </w:sdt>
     <w:p>
@@ -772,6 +1205,13 @@
     </w:p>
     <w:p>
       <w:pPr>
+        <w:tabs>
+          <w:tab w:val="left" w:pos="3585"/>
+        </w:tabs>
+      </w:pPr>
+    </w:p>
+    <w:p>
+      <w:pPr>
         <w:pStyle w:val="Heading1"/>
         <w:numPr>
           <w:ilvl w:val="0"/>
@@ -779,11 +1219,12 @@
         </w:numPr>
       </w:pPr>
       <w:bookmarkStart w:id="0" w:name="_Toc434239728"/>
+      <w:bookmarkStart w:id="1" w:name="_Toc441750886"/>
       <w:r>
-        <w:lastRenderedPageBreak/>
         <w:t>Introduction</w:t>
       </w:r>
       <w:bookmarkEnd w:id="0"/>
+      <w:bookmarkEnd w:id="1"/>
       <w:r>
         <w:t xml:space="preserve"> </w:t>
       </w:r>
@@ -791,15 +1232,18 @@
     <w:p>
       <w:pPr>
         <w:pStyle w:val="Heading2"/>
-      </w:pPr>
-      <w:bookmarkStart w:id="1" w:name="_Toc434239729"/>
+        <w:ind w:firstLine="720"/>
+      </w:pPr>
+      <w:bookmarkStart w:id="2" w:name="_Toc434239729"/>
+      <w:bookmarkStart w:id="3" w:name="_Toc441750887"/>
       <w:r>
         <w:t xml:space="preserve">1.1 </w:t>
       </w:r>
       <w:r>
         <w:t>Purpose of this document</w:t>
       </w:r>
-      <w:bookmarkEnd w:id="1"/>
+      <w:bookmarkEnd w:id="2"/>
+      <w:bookmarkEnd w:id="3"/>
       <w:r>
         <w:t xml:space="preserve"> </w:t>
       </w:r>
@@ -815,15 +1259,18 @@
     <w:p>
       <w:pPr>
         <w:pStyle w:val="Heading2"/>
-      </w:pPr>
-      <w:bookmarkStart w:id="2" w:name="_Toc434239730"/>
+        <w:ind w:firstLine="720"/>
+      </w:pPr>
+      <w:bookmarkStart w:id="4" w:name="_Toc434239730"/>
+      <w:bookmarkStart w:id="5" w:name="_Toc441750888"/>
       <w:r>
         <w:t xml:space="preserve">1.2 </w:t>
       </w:r>
       <w:r>
         <w:t>Scope</w:t>
       </w:r>
-      <w:bookmarkEnd w:id="2"/>
+      <w:bookmarkEnd w:id="4"/>
+      <w:bookmarkEnd w:id="5"/>
     </w:p>
     <w:p>
       <w:r>
@@ -833,15 +1280,18 @@
     <w:p>
       <w:pPr>
         <w:pStyle w:val="Heading2"/>
-      </w:pPr>
-      <w:bookmarkStart w:id="3" w:name="_Toc434239731"/>
+        <w:ind w:firstLine="720"/>
+      </w:pPr>
+      <w:bookmarkStart w:id="6" w:name="_Toc434239731"/>
+      <w:bookmarkStart w:id="7" w:name="_Toc441750889"/>
       <w:r>
         <w:t xml:space="preserve">1.3 </w:t>
       </w:r>
       <w:r>
         <w:t>Objectives</w:t>
       </w:r>
-      <w:bookmarkEnd w:id="3"/>
+      <w:bookmarkEnd w:id="6"/>
+      <w:bookmarkEnd w:id="7"/>
       <w:r>
         <w:t xml:space="preserve"> </w:t>
       </w:r>
@@ -958,56 +1408,18 @@
     </w:p>
     <w:p>
       <w:pPr>
-        <w:tabs>
-          <w:tab w:val="left" w:pos="3585"/>
-        </w:tabs>
-      </w:pPr>
-    </w:p>
-    <w:p>
-      <w:pPr>
-        <w:tabs>
-          <w:tab w:val="left" w:pos="3585"/>
-        </w:tabs>
-      </w:pPr>
-    </w:p>
-    <w:p>
-      <w:pPr>
-        <w:tabs>
-          <w:tab w:val="left" w:pos="3585"/>
-        </w:tabs>
-      </w:pPr>
-    </w:p>
-    <w:p>
-      <w:pPr>
-        <w:tabs>
-          <w:tab w:val="left" w:pos="3585"/>
-        </w:tabs>
-      </w:pPr>
-    </w:p>
-    <w:p>
-      <w:pPr>
-        <w:tabs>
-          <w:tab w:val="left" w:pos="3585"/>
-        </w:tabs>
-      </w:pPr>
-    </w:p>
-    <w:p>
-      <w:pPr>
-        <w:tabs>
-          <w:tab w:val="left" w:pos="3585"/>
-        </w:tabs>
-      </w:pPr>
-    </w:p>
-    <w:p>
-      <w:pPr>
         <w:pStyle w:val="Heading1"/>
       </w:pPr>
-      <w:bookmarkStart w:id="4" w:name="_Toc434239732"/>
+      <w:bookmarkStart w:id="8" w:name="_Toc434239732"/>
+      <w:bookmarkStart w:id="9" w:name="_Toc441750890"/>
+      <w:bookmarkStart w:id="10" w:name="_GoBack"/>
+      <w:bookmarkEnd w:id="10"/>
       <w:r>
         <w:lastRenderedPageBreak/>
         <w:t>2.0 Project Summary Report</w:t>
       </w:r>
-      <w:bookmarkEnd w:id="4"/>
+      <w:bookmarkEnd w:id="8"/>
+      <w:bookmarkEnd w:id="9"/>
       <w:r>
         <w:t xml:space="preserve"> </w:t>
       </w:r>
@@ -1232,8 +1644,13 @@
           </w:tcPr>
           <w:p>
             <w:r>
-              <w:t>Emil Ramsdal</w:t>
-            </w:r>
+              <w:t xml:space="preserve">Emil </w:t>
+            </w:r>
+            <w:proofErr w:type="spellStart"/>
+            <w:r>
+              <w:t>Ramsdal</w:t>
+            </w:r>
+            <w:proofErr w:type="spellEnd"/>
           </w:p>
         </w:tc>
         <w:tc>
@@ -1568,7 +1985,7 @@
           </w:tcPr>
           <w:p>
             <w:r>
-              <w:t>320</w:t>
+              <w:t>640</w:t>
             </w:r>
           </w:p>
         </w:tc>
@@ -1588,10 +2005,8 @@
           </w:tcPr>
           <w:p>
             <w:r>
-              <w:t>188</w:t>
-            </w:r>
-            <w:bookmarkStart w:id="5" w:name="_GoBack"/>
-            <w:bookmarkEnd w:id="5"/>
+              <w:t>508</w:t>
+            </w:r>
           </w:p>
         </w:tc>
       </w:tr>
@@ -1607,11 +2022,408 @@
       </w:pPr>
     </w:p>
     <w:p/>
+    <w:p/>
+    <w:p/>
+    <w:p>
+      <w:pPr>
+        <w:tabs>
+          <w:tab w:val="left" w:pos="1800"/>
+        </w:tabs>
+      </w:pPr>
+      <w:r>
+        <w:tab/>
+      </w:r>
+    </w:p>
+    <w:p>
+      <w:pPr>
+        <w:tabs>
+          <w:tab w:val="left" w:pos="1800"/>
+        </w:tabs>
+      </w:pPr>
+    </w:p>
+    <w:p>
+      <w:pPr>
+        <w:tabs>
+          <w:tab w:val="left" w:pos="1800"/>
+        </w:tabs>
+      </w:pPr>
+    </w:p>
+    <w:p>
+      <w:pPr>
+        <w:tabs>
+          <w:tab w:val="left" w:pos="1800"/>
+        </w:tabs>
+      </w:pPr>
+    </w:p>
+    <w:p>
+      <w:pPr>
+        <w:tabs>
+          <w:tab w:val="left" w:pos="1800"/>
+        </w:tabs>
+      </w:pPr>
+    </w:p>
+    <w:p>
+      <w:pPr>
+        <w:tabs>
+          <w:tab w:val="left" w:pos="1800"/>
+        </w:tabs>
+      </w:pPr>
+    </w:p>
+    <w:p>
+      <w:pPr>
+        <w:pStyle w:val="Heading1"/>
+      </w:pPr>
+      <w:bookmarkStart w:id="11" w:name="_Toc441750891"/>
+      <w:r>
+        <w:lastRenderedPageBreak/>
+        <w:t>Change History</w:t>
+      </w:r>
+      <w:bookmarkEnd w:id="11"/>
+    </w:p>
+    <w:tbl>
+      <w:tblPr>
+        <w:tblStyle w:val="TableGrid"/>
+        <w:tblW w:w="0" w:type="auto"/>
+        <w:tblLook w:val="04A0" w:firstRow="1" w:lastRow="0" w:firstColumn="1" w:lastColumn="0" w:noHBand="0" w:noVBand="1"/>
+      </w:tblPr>
+      <w:tblGrid>
+        <w:gridCol w:w="1803"/>
+        <w:gridCol w:w="1803"/>
+        <w:gridCol w:w="1803"/>
+        <w:gridCol w:w="1803"/>
+        <w:gridCol w:w="1804"/>
+      </w:tblGrid>
+      <w:tr>
+        <w:tc>
+          <w:tcPr>
+            <w:tcW w:w="1803" w:type="dxa"/>
+          </w:tcPr>
+          <w:p>
+            <w:pPr>
+              <w:tabs>
+                <w:tab w:val="left" w:pos="6390"/>
+              </w:tabs>
+            </w:pPr>
+            <w:r>
+              <w:t>Version</w:t>
+            </w:r>
+          </w:p>
+        </w:tc>
+        <w:tc>
+          <w:tcPr>
+            <w:tcW w:w="1803" w:type="dxa"/>
+          </w:tcPr>
+          <w:p>
+            <w:pPr>
+              <w:tabs>
+                <w:tab w:val="left" w:pos="6390"/>
+              </w:tabs>
+            </w:pPr>
+            <w:r>
+              <w:t xml:space="preserve">CCF </w:t>
+            </w:r>
+          </w:p>
+          <w:p>
+            <w:pPr>
+              <w:tabs>
+                <w:tab w:val="left" w:pos="6390"/>
+              </w:tabs>
+            </w:pPr>
+            <w:r>
+              <w:t>No.</w:t>
+            </w:r>
+          </w:p>
+        </w:tc>
+        <w:tc>
+          <w:tcPr>
+            <w:tcW w:w="1803" w:type="dxa"/>
+          </w:tcPr>
+          <w:p>
+            <w:pPr>
+              <w:tabs>
+                <w:tab w:val="left" w:pos="6390"/>
+              </w:tabs>
+            </w:pPr>
+            <w:r>
+              <w:t xml:space="preserve">Date </w:t>
+            </w:r>
+          </w:p>
+        </w:tc>
+        <w:tc>
+          <w:tcPr>
+            <w:tcW w:w="1803" w:type="dxa"/>
+          </w:tcPr>
+          <w:p>
+            <w:pPr>
+              <w:tabs>
+                <w:tab w:val="left" w:pos="6390"/>
+              </w:tabs>
+            </w:pPr>
+            <w:r>
+              <w:t xml:space="preserve">Changes Made To Document </w:t>
+            </w:r>
+          </w:p>
+        </w:tc>
+        <w:tc>
+          <w:tcPr>
+            <w:tcW w:w="1804" w:type="dxa"/>
+          </w:tcPr>
+          <w:p>
+            <w:pPr>
+              <w:tabs>
+                <w:tab w:val="left" w:pos="6390"/>
+              </w:tabs>
+            </w:pPr>
+            <w:r>
+              <w:t xml:space="preserve">Changed By </w:t>
+            </w:r>
+          </w:p>
+        </w:tc>
+      </w:tr>
+      <w:tr>
+        <w:tc>
+          <w:tcPr>
+            <w:tcW w:w="1803" w:type="dxa"/>
+          </w:tcPr>
+          <w:p>
+            <w:pPr>
+              <w:tabs>
+                <w:tab w:val="left" w:pos="6390"/>
+              </w:tabs>
+            </w:pPr>
+            <w:r>
+              <w:t>1.1</w:t>
+            </w:r>
+          </w:p>
+        </w:tc>
+        <w:tc>
+          <w:tcPr>
+            <w:tcW w:w="1803" w:type="dxa"/>
+          </w:tcPr>
+          <w:p>
+            <w:pPr>
+              <w:tabs>
+                <w:tab w:val="left" w:pos="6390"/>
+              </w:tabs>
+            </w:pPr>
+            <w:r>
+              <w:t>N/A</w:t>
+            </w:r>
+          </w:p>
+        </w:tc>
+        <w:tc>
+          <w:tcPr>
+            <w:tcW w:w="1803" w:type="dxa"/>
+          </w:tcPr>
+          <w:p>
+            <w:pPr>
+              <w:tabs>
+                <w:tab w:val="left" w:pos="6390"/>
+              </w:tabs>
+            </w:pPr>
+            <w:r>
+              <w:t>2015-11-15</w:t>
+            </w:r>
+          </w:p>
+        </w:tc>
+        <w:tc>
+          <w:tcPr>
+            <w:tcW w:w="1803" w:type="dxa"/>
+          </w:tcPr>
+          <w:p>
+            <w:pPr>
+              <w:tabs>
+                <w:tab w:val="left" w:pos="6390"/>
+              </w:tabs>
+            </w:pPr>
+            <w:r>
+              <w:t>Format changed to suit design specification. Changed release version to review.</w:t>
+            </w:r>
+          </w:p>
+        </w:tc>
+        <w:tc>
+          <w:tcPr>
+            <w:tcW w:w="1804" w:type="dxa"/>
+          </w:tcPr>
+          <w:p>
+            <w:pPr>
+              <w:tabs>
+                <w:tab w:val="left" w:pos="6390"/>
+              </w:tabs>
+            </w:pPr>
+            <w:r>
+              <w:t>Robert Mouncer – rdm10</w:t>
+            </w:r>
+          </w:p>
+        </w:tc>
+      </w:tr>
+      <w:tr>
+        <w:tc>
+          <w:tcPr>
+            <w:tcW w:w="1803" w:type="dxa"/>
+          </w:tcPr>
+          <w:p>
+            <w:pPr>
+              <w:tabs>
+                <w:tab w:val="left" w:pos="6390"/>
+              </w:tabs>
+            </w:pPr>
+            <w:r>
+              <w:t>1.2</w:t>
+            </w:r>
+          </w:p>
+        </w:tc>
+        <w:tc>
+          <w:tcPr>
+            <w:tcW w:w="1803" w:type="dxa"/>
+          </w:tcPr>
+          <w:p>
+            <w:pPr>
+              <w:tabs>
+                <w:tab w:val="left" w:pos="6390"/>
+              </w:tabs>
+            </w:pPr>
+            <w:r>
+              <w:t>N/A</w:t>
+            </w:r>
+          </w:p>
+        </w:tc>
+        <w:tc>
+          <w:tcPr>
+            <w:tcW w:w="1803" w:type="dxa"/>
+          </w:tcPr>
+          <w:p>
+            <w:pPr>
+              <w:tabs>
+                <w:tab w:val="left" w:pos="6390"/>
+              </w:tabs>
+            </w:pPr>
+            <w:r>
+              <w:t>2015-11 -16</w:t>
+            </w:r>
+          </w:p>
+        </w:tc>
+        <w:tc>
+          <w:tcPr>
+            <w:tcW w:w="1803" w:type="dxa"/>
+          </w:tcPr>
+          <w:p>
+            <w:pPr>
+              <w:tabs>
+                <w:tab w:val="left" w:pos="6390"/>
+              </w:tabs>
+            </w:pPr>
+            <w:r>
+              <w:t>Errors with timesheets corrected</w:t>
+            </w:r>
+          </w:p>
+        </w:tc>
+        <w:tc>
+          <w:tcPr>
+            <w:tcW w:w="1804" w:type="dxa"/>
+          </w:tcPr>
+          <w:p>
+            <w:pPr>
+              <w:tabs>
+                <w:tab w:val="left" w:pos="6390"/>
+              </w:tabs>
+            </w:pPr>
+            <w:r>
+              <w:t>Rhodri Pearce – rhp14</w:t>
+            </w:r>
+          </w:p>
+        </w:tc>
+      </w:tr>
+      <w:tr>
+        <w:tc>
+          <w:tcPr>
+            <w:tcW w:w="1803" w:type="dxa"/>
+          </w:tcPr>
+          <w:p>
+            <w:pPr>
+              <w:tabs>
+                <w:tab w:val="left" w:pos="6390"/>
+              </w:tabs>
+            </w:pPr>
+            <w:r>
+              <w:t>1.3</w:t>
+            </w:r>
+          </w:p>
+        </w:tc>
+        <w:tc>
+          <w:tcPr>
+            <w:tcW w:w="1803" w:type="dxa"/>
+          </w:tcPr>
+          <w:p>
+            <w:pPr>
+              <w:tabs>
+                <w:tab w:val="left" w:pos="6390"/>
+              </w:tabs>
+            </w:pPr>
+            <w:r>
+              <w:t>N/A</w:t>
+            </w:r>
+          </w:p>
+        </w:tc>
+        <w:tc>
+          <w:tcPr>
+            <w:tcW w:w="1803" w:type="dxa"/>
+          </w:tcPr>
+          <w:p>
+            <w:pPr>
+              <w:tabs>
+                <w:tab w:val="left" w:pos="6390"/>
+              </w:tabs>
+            </w:pPr>
+            <w:r>
+              <w:t>2015-11-18</w:t>
+            </w:r>
+          </w:p>
+        </w:tc>
+        <w:tc>
+          <w:tcPr>
+            <w:tcW w:w="1803" w:type="dxa"/>
+          </w:tcPr>
+          <w:p>
+            <w:pPr>
+              <w:tabs>
+                <w:tab w:val="left" w:pos="6390"/>
+              </w:tabs>
+            </w:pPr>
+            <w:r>
+              <w:t>Document status changed from review to release</w:t>
+            </w:r>
+          </w:p>
+        </w:tc>
+        <w:tc>
+          <w:tcPr>
+            <w:tcW w:w="1804" w:type="dxa"/>
+          </w:tcPr>
+          <w:p>
+            <w:pPr>
+              <w:tabs>
+                <w:tab w:val="left" w:pos="6390"/>
+              </w:tabs>
+            </w:pPr>
+            <w:r>
+              <w:t>Rhodri Pearce – rhp14</w:t>
+            </w:r>
+          </w:p>
+        </w:tc>
+      </w:tr>
+    </w:tbl>
+    <w:p>
+      <w:pPr>
+        <w:tabs>
+          <w:tab w:val="left" w:pos="1800"/>
+        </w:tabs>
+      </w:pPr>
+    </w:p>
     <w:sectPr>
-      <w:headerReference w:type="default" r:id="rId7"/>
-      <w:footerReference w:type="default" r:id="rId8"/>
-      <w:headerReference w:type="first" r:id="rId9"/>
-      <w:footerReference w:type="first" r:id="rId10"/>
+      <w:headerReference w:type="default" r:id="rId8"/>
+      <w:footerReference w:type="default" r:id="rId9"/>
+      <w:headerReference w:type="first" r:id="rId10"/>
+      <w:footerReference w:type="first" r:id="rId11"/>
       <w:pgSz w:w="11906" w:h="16838"/>
       <w:pgMar w:top="1440" w:right="1440" w:bottom="1440" w:left="1440" w:header="708" w:footer="708" w:gutter="0"/>
       <w:cols w:space="708"/>
@@ -1753,7 +2565,7 @@
                 <w:bCs/>
                 <w:noProof/>
               </w:rPr>
-              <w:t>4</w:t>
+              <w:t>5</w:t>
             </w:r>
             <w:r>
               <w:rPr>
@@ -1891,7 +2703,7 @@
                 <w:bCs/>
                 <w:noProof/>
               </w:rPr>
-              <w:t>4</w:t>
+              <w:t>5</w:t>
             </w:r>
             <w:r>
               <w:rPr>
@@ -1958,7 +2770,19 @@
       <w:t xml:space="preserve">Group Project – </w:t>
     </w:r>
     <w:r>
-      <w:t>Summary Progress Report/ 1 (Draft)</w:t>
+      <w:t>Summary Progress Report/ 1</w:t>
+    </w:r>
+    <w:r>
+      <w:t>.3</w:t>
+    </w:r>
+    <w:r>
+      <w:t xml:space="preserve"> (</w:t>
+    </w:r>
+    <w:r>
+      <w:t>Released</w:t>
+    </w:r>
+    <w:r>
+      <w:t>)</w:t>
     </w:r>
   </w:p>
 </w:hdr>
@@ -1974,7 +2798,19 @@
       <w:t xml:space="preserve">Group Project – </w:t>
     </w:r>
     <w:r>
-      <w:t>Summary Progress Report/ 1 (Draft)</w:t>
+      <w:t>Summary Progress Report</w:t>
+    </w:r>
+    <w:r>
+      <w:t xml:space="preserve"> </w:t>
+    </w:r>
+    <w:r>
+      <w:t>/ 1</w:t>
+    </w:r>
+    <w:r>
+      <w:t>.3 (Release</w:t>
+    </w:r>
+    <w:r>
+      <w:t>)</w:t>
     </w:r>
   </w:p>
 </w:hdr>
@@ -2960,6 +3796,57 @@
       </w:tblBorders>
     </w:tblPr>
   </w:style>
+  <w:style w:type="paragraph" w:styleId="TOCHeading">
+    <w:name w:val="TOC Heading"/>
+    <w:basedOn w:val="Heading1"/>
+    <w:next w:val="Normal"/>
+    <w:uiPriority w:val="39"/>
+    <w:unhideWhenUsed/>
+    <w:qFormat/>
+    <w:rsid w:val="00AA6918"/>
+    <w:pPr>
+      <w:outlineLvl w:val="9"/>
+    </w:pPr>
+    <w:rPr>
+      <w:lang w:val="en-US"/>
+    </w:rPr>
+  </w:style>
+  <w:style w:type="paragraph" w:styleId="TOC1">
+    <w:name w:val="toc 1"/>
+    <w:basedOn w:val="Normal"/>
+    <w:next w:val="Normal"/>
+    <w:autoRedefine/>
+    <w:uiPriority w:val="39"/>
+    <w:unhideWhenUsed/>
+    <w:rsid w:val="00AA6918"/>
+    <w:pPr>
+      <w:spacing w:after="100"/>
+    </w:pPr>
+  </w:style>
+  <w:style w:type="paragraph" w:styleId="TOC2">
+    <w:name w:val="toc 2"/>
+    <w:basedOn w:val="Normal"/>
+    <w:next w:val="Normal"/>
+    <w:autoRedefine/>
+    <w:uiPriority w:val="39"/>
+    <w:unhideWhenUsed/>
+    <w:rsid w:val="00AA6918"/>
+    <w:pPr>
+      <w:spacing w:after="100"/>
+      <w:ind w:left="220"/>
+    </w:pPr>
+  </w:style>
+  <w:style w:type="character" w:styleId="Hyperlink">
+    <w:name w:val="Hyperlink"/>
+    <w:basedOn w:val="DefaultParagraphFont"/>
+    <w:uiPriority w:val="99"/>
+    <w:unhideWhenUsed/>
+    <w:rsid w:val="00AA6918"/>
+    <w:rPr>
+      <w:color w:val="0563C1" w:themeColor="hyperlink"/>
+      <w:u w:val="single"/>
+    </w:rPr>
+  </w:style>
 </w:styles>
 </file>
 
@@ -3114,9 +4001,11 @@
     <w:rsidRoot w:val="00AF4BD7"/>
     <w:rsid w:val="00024DEA"/>
     <w:rsid w:val="003F592E"/>
+    <w:rsid w:val="00436E2C"/>
     <w:rsid w:val="00AF4BD7"/>
     <w:rsid w:val="00AF7F76"/>
     <w:rsid w:val="00BE00A5"/>
+    <w:rsid w:val="00F922D0"/>
   </w:rsids>
   <m:mathPr>
     <m:mathFont m:val="Cambria Math"/>
@@ -3873,4 +4762,16 @@
     </a:ext>
   </a:extLst>
 </a:theme>
+</file>
+
+<file path=customXml/item1.xml><?xml version="1.0" encoding="utf-8"?>
+<b:Sources xmlns:b="http://schemas.openxmlformats.org/officeDocument/2006/bibliography" xmlns="http://schemas.openxmlformats.org/officeDocument/2006/bibliography" SelectedStyle="\APASixthEditionOfficeOnline.xsl" StyleName="APA" Version="6"/>
+</file>
+
+<file path=customXml/itemProps1.xml><?xml version="1.0" encoding="utf-8"?>
+<ds:datastoreItem xmlns:ds="http://schemas.openxmlformats.org/officeDocument/2006/customXml" ds:itemID="{E67B88C0-9F92-4FE6-9AD4-8A8865859A12}">
+  <ds:schemaRefs>
+    <ds:schemaRef ds:uri="http://schemas.openxmlformats.org/officeDocument/2006/bibliography"/>
+  </ds:schemaRefs>
+</ds:datastoreItem>
 </file>